--- a/public/missed questions.docx
+++ b/public/missed questions.docx
@@ -9,11 +9,19 @@
           <w:rStyle w:val="a7"/>
         </w:rPr>
       </w:pPr>
+      <w:proofErr w:type="spellStart"/>
       <w:r>
         <w:rPr>
           <w:rStyle w:val="a7"/>
         </w:rPr>
-        <w:t>Topic 1:</w:t>
+        <w:t>Topic</w:t>
+      </w:r>
+      <w:proofErr w:type="spellEnd"/>
+      <w:r>
+        <w:rPr>
+          <w:rStyle w:val="a7"/>
+        </w:rPr>
+        <w:t xml:space="preserve"> 1:</w:t>
       </w:r>
     </w:p>
     <w:p>
@@ -24,11 +32,15 @@
           <w:numId w:val="2"/>
         </w:numPr>
         <w:rPr>
+          <w:i/>
+          <w:iCs/>
           <w:lang w:val="en-US"/>
         </w:rPr>
       </w:pPr>
       <w:r>
         <w:rPr>
+          <w:i/>
+          <w:iCs/>
           <w:lang w:val="en-US"/>
         </w:rPr>
         <w:t>Q42</w:t>
@@ -40,11 +52,19 @@
           <w:rStyle w:val="a7"/>
         </w:rPr>
       </w:pPr>
+      <w:proofErr w:type="spellStart"/>
       <w:r>
         <w:rPr>
           <w:rStyle w:val="a7"/>
         </w:rPr>
-        <w:t>Topic 2:</w:t>
+        <w:t>Topic</w:t>
+      </w:r>
+      <w:proofErr w:type="spellEnd"/>
+      <w:r>
+        <w:rPr>
+          <w:rStyle w:val="a7"/>
+        </w:rPr>
+        <w:t xml:space="preserve"> 2:</w:t>
       </w:r>
     </w:p>
     <w:p>
@@ -55,26 +75,60 @@
           <w:numId w:val="1"/>
         </w:numPr>
         <w:rPr>
+          <w:i/>
+          <w:iCs/>
           <w:lang w:val="en-US"/>
         </w:rPr>
       </w:pPr>
       <w:r>
         <w:rPr>
+          <w:i/>
+          <w:iCs/>
           <w:lang w:val="en-US"/>
         </w:rPr>
         <w:t>Q9</w:t>
       </w:r>
       <w:r>
         <w:rPr>
+          <w:i/>
+          <w:iCs/>
           <w:lang w:val="en-US"/>
         </w:rPr>
         <w:t>, Q12</w:t>
       </w:r>
       <w:r>
         <w:rPr>
+          <w:i/>
+          <w:iCs/>
           <w:lang w:val="en-US"/>
         </w:rPr>
-        <w:t>, Q15</w:t>
+        <w:t>, Q</w:t>
+      </w:r>
+      <w:proofErr w:type="gramStart"/>
+      <w:r>
+        <w:rPr>
+          <w:i/>
+          <w:iCs/>
+          <w:lang w:val="en-US"/>
+        </w:rPr>
+        <w:t>15</w:t>
+      </w:r>
+      <w:r>
+        <w:rPr>
+          <w:i/>
+          <w:iCs/>
+          <w:lang w:val="en-US"/>
+        </w:rPr>
+        <w:t>,Q</w:t>
+      </w:r>
+      <w:proofErr w:type="gramEnd"/>
+      <w:r>
+        <w:rPr>
+          <w:i/>
+          <w:iCs/>
+          <w:lang w:val="en-US"/>
+        </w:rPr>
+        <w:t>37,Q38</w:t>
       </w:r>
     </w:p>
     <w:sectPr>

--- a/public/missed questions.docx
+++ b/public/missed questions.docx
@@ -9,19 +9,11 @@
           <w:rStyle w:val="a7"/>
         </w:rPr>
       </w:pPr>
-      <w:proofErr w:type="spellStart"/>
       <w:r>
         <w:rPr>
           <w:rStyle w:val="a7"/>
         </w:rPr>
-        <w:t>Topic</w:t>
-      </w:r>
-      <w:proofErr w:type="spellEnd"/>
-      <w:r>
-        <w:rPr>
-          <w:rStyle w:val="a7"/>
-        </w:rPr>
-        <w:t xml:space="preserve"> 1:</w:t>
+        <w:t>Topic 1:</w:t>
       </w:r>
     </w:p>
     <w:p>
@@ -52,19 +44,11 @@
           <w:rStyle w:val="a7"/>
         </w:rPr>
       </w:pPr>
-      <w:proofErr w:type="spellStart"/>
       <w:r>
         <w:rPr>
           <w:rStyle w:val="a7"/>
         </w:rPr>
-        <w:t>Topic</w:t>
-      </w:r>
-      <w:proofErr w:type="spellEnd"/>
-      <w:r>
-        <w:rPr>
-          <w:rStyle w:val="a7"/>
-        </w:rPr>
-        <w:t xml:space="preserve"> 2:</w:t>
+        <w:t>Topic 2:</w:t>
       </w:r>
     </w:p>
     <w:p>
@@ -102,16 +86,7 @@
           <w:iCs/>
           <w:lang w:val="en-US"/>
         </w:rPr>
-        <w:t>, Q</w:t>
-      </w:r>
-      <w:proofErr w:type="gramStart"/>
-      <w:r>
-        <w:rPr>
-          <w:i/>
-          <w:iCs/>
-          <w:lang w:val="en-US"/>
-        </w:rPr>
-        <w:t>15</w:t>
+        <w:t>, Q15</w:t>
       </w:r>
       <w:r>
         <w:rPr>
@@ -119,16 +94,15 @@
           <w:iCs/>
           <w:lang w:val="en-US"/>
         </w:rPr>
-        <w:t>,Q</w:t>
+        <w:t>,Q37,Q38</w:t>
       </w:r>
-      <w:proofErr w:type="gramEnd"/>
       <w:r>
         <w:rPr>
           <w:i/>
           <w:iCs/>
           <w:lang w:val="en-US"/>
         </w:rPr>
-        <w:t>37,Q38</w:t>
+        <w:t>, Q60</w:t>
       </w:r>
     </w:p>
     <w:sectPr>
